--- a/homework/004hw/w4_homework_local_nets.docx
+++ b/homework/004hw/w4_homework_local_nets.docx
@@ -6,32 +6,80 @@
       <w:pPr>
         <w:jc w:val="center"/>
         <w:rPr>
-          <w:i/>
+          <w:rFonts w:ascii="Times New Roman" w:hAnsi="Times New Roman" w:cs="Times New Roman"/>
+          <w:iCs/>
           <w:sz w:val="36"/>
         </w:rPr>
       </w:pPr>
       <w:r>
         <w:rPr>
-          <w:i/>
+          <w:rFonts w:ascii="Times New Roman" w:hAnsi="Times New Roman" w:cs="Times New Roman"/>
+          <w:iCs/>
           <w:sz w:val="36"/>
         </w:rPr>
         <w:t>Local Networks Assignment</w:t>
       </w:r>
     </w:p>
-    <w:p/>
-    <w:p>
-      <w:r>
+    <w:p>
+      <w:pPr>
+        <w:rPr>
+          <w:rFonts w:ascii="Times New Roman" w:hAnsi="Times New Roman" w:cs="Times New Roman"/>
+          <w:sz w:val="24"/>
+        </w:rPr>
+      </w:pPr>
+    </w:p>
+    <w:p>
+      <w:pPr>
+        <w:rPr>
+          <w:rFonts w:ascii="Times New Roman" w:hAnsi="Times New Roman" w:cs="Times New Roman"/>
+          <w:sz w:val="24"/>
+        </w:rPr>
+      </w:pPr>
+      <w:r>
+        <w:rPr>
+          <w:rFonts w:ascii="Times New Roman" w:hAnsi="Times New Roman" w:cs="Times New Roman"/>
+          <w:sz w:val="24"/>
+        </w:rPr>
         <w:t>T</w:t>
       </w:r>
       <w:r>
-        <w:t>oday's Assignm</w:t>
-      </w:r>
-      <w:r>
+        <w:rPr>
+          <w:rFonts w:ascii="Times New Roman" w:hAnsi="Times New Roman" w:cs="Times New Roman"/>
+          <w:sz w:val="24"/>
+        </w:rPr>
+        <w:t xml:space="preserve">oday's </w:t>
+      </w:r>
+      <w:proofErr w:type="gramStart"/>
+      <w:r>
+        <w:rPr>
+          <w:rFonts w:ascii="Times New Roman" w:hAnsi="Times New Roman" w:cs="Times New Roman"/>
+          <w:sz w:val="24"/>
+        </w:rPr>
+        <w:t>Assignm</w:t>
+      </w:r>
+      <w:r>
+        <w:rPr>
+          <w:rFonts w:ascii="Times New Roman" w:hAnsi="Times New Roman" w:cs="Times New Roman"/>
+          <w:sz w:val="24"/>
+        </w:rPr>
         <w:t>ent</w:t>
       </w:r>
       <w:r>
+        <w:rPr>
+          <w:rFonts w:ascii="Times New Roman" w:hAnsi="Times New Roman" w:cs="Times New Roman"/>
+          <w:sz w:val="24"/>
+        </w:rPr>
         <w:t>;</w:t>
       </w:r>
+      <w:proofErr w:type="gramEnd"/>
+    </w:p>
+    <w:p>
+      <w:pPr>
+        <w:rPr>
+          <w:rFonts w:ascii="Times New Roman" w:hAnsi="Times New Roman" w:cs="Times New Roman"/>
+          <w:sz w:val="24"/>
+        </w:rPr>
+      </w:pPr>
     </w:p>
     <w:p>
       <w:pPr>
@@ -40,8 +88,16 @@
           <w:ilvl w:val="0"/>
           <w:numId w:val="3"/>
         </w:numPr>
-      </w:pPr>
-      <w:r>
+        <w:rPr>
+          <w:rFonts w:ascii="Times New Roman" w:hAnsi="Times New Roman" w:cs="Times New Roman"/>
+          <w:sz w:val="24"/>
+        </w:rPr>
+      </w:pPr>
+      <w:r>
+        <w:rPr>
+          <w:rFonts w:ascii="Times New Roman" w:hAnsi="Times New Roman" w:cs="Times New Roman"/>
+          <w:sz w:val="24"/>
+        </w:rPr>
         <w:t>Compute Measures of Local Network Composition</w:t>
       </w:r>
     </w:p>
@@ -52,34 +108,228 @@
           <w:ilvl w:val="0"/>
           <w:numId w:val="3"/>
         </w:numPr>
-      </w:pPr>
-      <w:r>
+        <w:rPr>
+          <w:rFonts w:ascii="Times New Roman" w:hAnsi="Times New Roman" w:cs="Times New Roman"/>
+          <w:sz w:val="24"/>
+        </w:rPr>
+      </w:pPr>
+      <w:r>
+        <w:rPr>
+          <w:rFonts w:ascii="Times New Roman" w:hAnsi="Times New Roman" w:cs="Times New Roman"/>
+          <w:sz w:val="24"/>
+        </w:rPr>
         <w:t xml:space="preserve">Plot and </w:t>
       </w:r>
       <w:r>
+        <w:rPr>
+          <w:rFonts w:ascii="Times New Roman" w:hAnsi="Times New Roman" w:cs="Times New Roman"/>
+          <w:sz w:val="24"/>
+        </w:rPr>
         <w:t>Interpret Results</w:t>
       </w:r>
     </w:p>
-    <w:p/>
+    <w:p>
+      <w:pPr>
+        <w:rPr>
+          <w:rFonts w:ascii="Times New Roman" w:hAnsi="Times New Roman" w:cs="Times New Roman"/>
+          <w:sz w:val="24"/>
+        </w:rPr>
+      </w:pPr>
+    </w:p>
     <w:p>
       <w:pPr>
         <w:pStyle w:val="Heading1"/>
-      </w:pPr>
-      <w:r>
+        <w:rPr>
+          <w:rFonts w:ascii="Times New Roman" w:hAnsi="Times New Roman" w:cs="Times New Roman"/>
+          <w:b w:val="0"/>
+          <w:bCs w:val="0"/>
+          <w:sz w:val="24"/>
+          <w:szCs w:val="24"/>
+        </w:rPr>
+      </w:pPr>
+      <w:r>
+        <w:rPr>
+          <w:rFonts w:ascii="Times New Roman" w:hAnsi="Times New Roman" w:cs="Times New Roman"/>
+          <w:b w:val="0"/>
+          <w:bCs w:val="0"/>
+          <w:sz w:val="24"/>
+          <w:szCs w:val="24"/>
+        </w:rPr>
+        <w:t xml:space="preserve">For this assignment we are using School 23 from the </w:t>
+      </w:r>
+      <w:r>
+        <w:rPr>
+          <w:rFonts w:ascii="Times New Roman" w:hAnsi="Times New Roman" w:cs="Times New Roman"/>
+          <w:b w:val="0"/>
+          <w:bCs w:val="0"/>
+          <w:sz w:val="24"/>
+          <w:szCs w:val="24"/>
+        </w:rPr>
+        <w:t xml:space="preserve">National Longitudinal Study of Adolescent Health </w:t>
+      </w:r>
+      <w:r>
+        <w:rPr>
+          <w:rFonts w:ascii="Times New Roman" w:hAnsi="Times New Roman" w:cs="Times New Roman"/>
+          <w:b w:val="0"/>
+          <w:bCs w:val="0"/>
+          <w:sz w:val="24"/>
+          <w:szCs w:val="24"/>
+        </w:rPr>
+        <w:t xml:space="preserve">Data. The nodes are </w:t>
+      </w:r>
+      <w:proofErr w:type="gramStart"/>
+      <w:r>
+        <w:rPr>
+          <w:rFonts w:ascii="Times New Roman" w:hAnsi="Times New Roman" w:cs="Times New Roman"/>
+          <w:b w:val="0"/>
+          <w:bCs w:val="0"/>
+          <w:sz w:val="24"/>
+          <w:szCs w:val="24"/>
+        </w:rPr>
+        <w:t>students</w:t>
+      </w:r>
+      <w:proofErr w:type="gramEnd"/>
+      <w:r>
+        <w:rPr>
+          <w:rFonts w:ascii="Times New Roman" w:hAnsi="Times New Roman" w:cs="Times New Roman"/>
+          <w:b w:val="0"/>
+          <w:bCs w:val="0"/>
+          <w:sz w:val="24"/>
+          <w:szCs w:val="24"/>
+        </w:rPr>
+        <w:t xml:space="preserve"> and the ties are friendships. Before starting the assignment, you should evaluate whether the network is directed and/or connected. And </w:t>
+      </w:r>
+      <w:r>
+        <w:rPr>
+          <w:rFonts w:ascii="Times New Roman" w:hAnsi="Times New Roman" w:cs="Times New Roman"/>
+          <w:b w:val="0"/>
+          <w:bCs w:val="0"/>
+          <w:sz w:val="24"/>
+          <w:szCs w:val="24"/>
+        </w:rPr>
+        <w:t xml:space="preserve">determine </w:t>
+      </w:r>
+      <w:r>
+        <w:rPr>
+          <w:rFonts w:ascii="Times New Roman" w:hAnsi="Times New Roman" w:cs="Times New Roman"/>
+          <w:b w:val="0"/>
+          <w:bCs w:val="0"/>
+          <w:sz w:val="24"/>
+          <w:szCs w:val="24"/>
+        </w:rPr>
+        <w:t xml:space="preserve">the number of edges and nodes in the network. </w:t>
+      </w:r>
+      <w:r>
+        <w:rPr>
+          <w:rFonts w:ascii="Times New Roman" w:hAnsi="Times New Roman" w:cs="Times New Roman"/>
+          <w:b w:val="0"/>
+          <w:bCs w:val="0"/>
+          <w:sz w:val="24"/>
+          <w:szCs w:val="24"/>
+        </w:rPr>
+        <w:t xml:space="preserve">For the purposes of this assignment, I recommend working on the giant connected component </w:t>
+      </w:r>
+      <w:proofErr w:type="gramStart"/>
+      <w:r>
+        <w:rPr>
+          <w:rFonts w:ascii="Times New Roman" w:hAnsi="Times New Roman" w:cs="Times New Roman"/>
+          <w:b w:val="0"/>
+          <w:bCs w:val="0"/>
+          <w:sz w:val="24"/>
+          <w:szCs w:val="24"/>
+        </w:rPr>
+        <w:t>in the event that</w:t>
+      </w:r>
+      <w:proofErr w:type="gramEnd"/>
+      <w:r>
+        <w:rPr>
+          <w:rFonts w:ascii="Times New Roman" w:hAnsi="Times New Roman" w:cs="Times New Roman"/>
+          <w:b w:val="0"/>
+          <w:bCs w:val="0"/>
+          <w:sz w:val="24"/>
+          <w:szCs w:val="24"/>
+        </w:rPr>
+        <w:t xml:space="preserve"> there are isolates.</w:t>
+      </w:r>
+    </w:p>
+    <w:p>
+      <w:pPr>
+        <w:pStyle w:val="Heading1"/>
+        <w:rPr>
+          <w:rFonts w:ascii="Times New Roman" w:hAnsi="Times New Roman" w:cs="Times New Roman"/>
+          <w:sz w:val="24"/>
+          <w:szCs w:val="24"/>
+        </w:rPr>
+      </w:pPr>
+    </w:p>
+    <w:p>
+      <w:pPr>
+        <w:pStyle w:val="Heading1"/>
+        <w:rPr>
+          <w:rFonts w:ascii="Times New Roman" w:hAnsi="Times New Roman" w:cs="Times New Roman"/>
+          <w:sz w:val="24"/>
+          <w:szCs w:val="24"/>
+        </w:rPr>
+      </w:pPr>
+      <w:r>
+        <w:rPr>
+          <w:rFonts w:ascii="Times New Roman" w:hAnsi="Times New Roman" w:cs="Times New Roman"/>
+          <w:sz w:val="24"/>
+          <w:szCs w:val="24"/>
+        </w:rPr>
         <w:t xml:space="preserve">1. </w:t>
       </w:r>
       <w:r>
+        <w:rPr>
+          <w:rFonts w:ascii="Times New Roman" w:hAnsi="Times New Roman" w:cs="Times New Roman"/>
+          <w:sz w:val="24"/>
+          <w:szCs w:val="24"/>
+        </w:rPr>
         <w:t>Compute Local Network Composition Measures</w:t>
       </w:r>
     </w:p>
     <w:p>
-      <w:r>
-        <w:t>For "School 23" from the National Longitudinal Study of Adolescent Health Data, for each individual in the school, compute the</w:t>
-      </w:r>
-      <w:r>
+      <w:pPr>
+        <w:rPr>
+          <w:rFonts w:ascii="Times New Roman" w:hAnsi="Times New Roman" w:cs="Times New Roman"/>
+          <w:sz w:val="24"/>
+        </w:rPr>
+      </w:pPr>
+      <w:r>
+        <w:rPr>
+          <w:rFonts w:ascii="Times New Roman" w:hAnsi="Times New Roman" w:cs="Times New Roman"/>
+          <w:sz w:val="24"/>
+        </w:rPr>
+        <w:t xml:space="preserve">For "School 23" from the National Longitudinal Study of Adolescent Health Data, for </w:t>
+      </w:r>
+      <w:proofErr w:type="gramStart"/>
+      <w:r>
+        <w:rPr>
+          <w:rFonts w:ascii="Times New Roman" w:hAnsi="Times New Roman" w:cs="Times New Roman"/>
+          <w:sz w:val="24"/>
+        </w:rPr>
+        <w:t>each individual</w:t>
+      </w:r>
+      <w:proofErr w:type="gramEnd"/>
+      <w:r>
+        <w:rPr>
+          <w:rFonts w:ascii="Times New Roman" w:hAnsi="Times New Roman" w:cs="Times New Roman"/>
+          <w:sz w:val="24"/>
+        </w:rPr>
+        <w:t xml:space="preserve"> in the school, compute the</w:t>
+      </w:r>
+      <w:r>
+        <w:rPr>
+          <w:rFonts w:ascii="Times New Roman" w:hAnsi="Times New Roman" w:cs="Times New Roman"/>
+          <w:sz w:val="24"/>
+        </w:rPr>
         <w:t xml:space="preserve"> following</w:t>
       </w:r>
       <w:r>
+        <w:rPr>
+          <w:rFonts w:ascii="Times New Roman" w:hAnsi="Times New Roman" w:cs="Times New Roman"/>
+          <w:sz w:val="24"/>
+        </w:rPr>
         <w:t>:</w:t>
       </w:r>
     </w:p>
@@ -90,14 +340,30 @@
           <w:ilvl w:val="0"/>
           <w:numId w:val="4"/>
         </w:numPr>
-      </w:pPr>
-      <w:r>
+        <w:rPr>
+          <w:rFonts w:ascii="Times New Roman" w:hAnsi="Times New Roman" w:cs="Times New Roman"/>
+          <w:sz w:val="24"/>
+        </w:rPr>
+      </w:pPr>
+      <w:r>
+        <w:rPr>
+          <w:rFonts w:ascii="Times New Roman" w:hAnsi="Times New Roman" w:cs="Times New Roman"/>
+          <w:sz w:val="24"/>
+        </w:rPr>
         <w:t>network size (i.e., degree</w:t>
       </w:r>
       <w:r>
+        <w:rPr>
+          <w:rFonts w:ascii="Times New Roman" w:hAnsi="Times New Roman" w:cs="Times New Roman"/>
+          <w:sz w:val="24"/>
+        </w:rPr>
         <w:t xml:space="preserve"> - separately for in, out &amp; total</w:t>
       </w:r>
       <w:r>
+        <w:rPr>
+          <w:rFonts w:ascii="Times New Roman" w:hAnsi="Times New Roman" w:cs="Times New Roman"/>
+          <w:sz w:val="24"/>
+        </w:rPr>
         <w:t>)</w:t>
       </w:r>
     </w:p>
@@ -108,8 +374,16 @@
           <w:ilvl w:val="0"/>
           <w:numId w:val="4"/>
         </w:numPr>
-      </w:pPr>
-      <w:r>
+        <w:rPr>
+          <w:rFonts w:ascii="Times New Roman" w:hAnsi="Times New Roman" w:cs="Times New Roman"/>
+          <w:sz w:val="24"/>
+        </w:rPr>
+      </w:pPr>
+      <w:r>
+        <w:rPr>
+          <w:rFonts w:ascii="Times New Roman" w:hAnsi="Times New Roman" w:cs="Times New Roman"/>
+          <w:sz w:val="24"/>
+        </w:rPr>
         <w:t>ego-network density</w:t>
       </w:r>
     </w:p>
@@ -120,8 +394,16 @@
           <w:ilvl w:val="0"/>
           <w:numId w:val="4"/>
         </w:numPr>
-      </w:pPr>
-      <w:r>
+        <w:rPr>
+          <w:rFonts w:ascii="Times New Roman" w:hAnsi="Times New Roman" w:cs="Times New Roman"/>
+          <w:sz w:val="24"/>
+        </w:rPr>
+      </w:pPr>
+      <w:r>
+        <w:rPr>
+          <w:rFonts w:ascii="Times New Roman" w:hAnsi="Times New Roman" w:cs="Times New Roman"/>
+          <w:sz w:val="24"/>
+        </w:rPr>
         <w:t xml:space="preserve">transitivity </w:t>
       </w:r>
     </w:p>
@@ -132,97 +414,313 @@
           <w:ilvl w:val="0"/>
           <w:numId w:val="4"/>
         </w:numPr>
-      </w:pPr>
-      <w:r>
+        <w:rPr>
+          <w:rFonts w:ascii="Times New Roman" w:hAnsi="Times New Roman" w:cs="Times New Roman"/>
+          <w:sz w:val="24"/>
+        </w:rPr>
+      </w:pPr>
+      <w:r>
+        <w:rPr>
+          <w:rFonts w:ascii="Times New Roman" w:hAnsi="Times New Roman" w:cs="Times New Roman"/>
+          <w:sz w:val="24"/>
+        </w:rPr>
         <w:t>Burt’s constraint</w:t>
       </w:r>
     </w:p>
     <w:p>
       <w:pPr>
         <w:pStyle w:val="Heading1"/>
+        <w:rPr>
+          <w:rFonts w:ascii="Times New Roman" w:hAnsi="Times New Roman" w:cs="Times New Roman"/>
+          <w:sz w:val="24"/>
+          <w:szCs w:val="24"/>
+        </w:rPr>
       </w:pPr>
     </w:p>
     <w:p>
       <w:pPr>
         <w:pStyle w:val="Heading1"/>
-      </w:pPr>
-      <w:r>
+        <w:rPr>
+          <w:rFonts w:ascii="Times New Roman" w:hAnsi="Times New Roman" w:cs="Times New Roman"/>
+          <w:sz w:val="24"/>
+          <w:szCs w:val="24"/>
+        </w:rPr>
+      </w:pPr>
+      <w:r>
+        <w:rPr>
+          <w:rFonts w:ascii="Times New Roman" w:hAnsi="Times New Roman" w:cs="Times New Roman"/>
+          <w:sz w:val="24"/>
+          <w:szCs w:val="24"/>
+        </w:rPr>
         <w:t>2</w:t>
       </w:r>
       <w:r>
+        <w:rPr>
+          <w:rFonts w:ascii="Times New Roman" w:hAnsi="Times New Roman" w:cs="Times New Roman"/>
+          <w:sz w:val="24"/>
+          <w:szCs w:val="24"/>
+        </w:rPr>
         <w:t xml:space="preserve">. </w:t>
       </w:r>
       <w:r>
+        <w:rPr>
+          <w:rFonts w:ascii="Times New Roman" w:hAnsi="Times New Roman" w:cs="Times New Roman"/>
+          <w:sz w:val="24"/>
+          <w:szCs w:val="24"/>
+        </w:rPr>
         <w:t>Evaluate Local Variation in the Graph</w:t>
       </w:r>
     </w:p>
     <w:p>
-      <w:r>
-        <w:t>Construct the mixing matrix for gender and IQV scores for each node.</w:t>
-      </w:r>
-    </w:p>
-    <w:p/>
-    <w:p>
-      <w:r>
+      <w:pPr>
+        <w:rPr>
+          <w:rFonts w:ascii="Times New Roman" w:hAnsi="Times New Roman" w:cs="Times New Roman"/>
+          <w:sz w:val="24"/>
+        </w:rPr>
+      </w:pPr>
+      <w:r>
+        <w:rPr>
+          <w:rFonts w:ascii="Times New Roman" w:hAnsi="Times New Roman" w:cs="Times New Roman"/>
+          <w:sz w:val="24"/>
+        </w:rPr>
+        <w:t>C</w:t>
+      </w:r>
+      <w:r>
+        <w:rPr>
+          <w:rFonts w:ascii="Times New Roman" w:hAnsi="Times New Roman" w:cs="Times New Roman"/>
+          <w:sz w:val="24"/>
+        </w:rPr>
+        <w:t>alculate</w:t>
+      </w:r>
+      <w:r>
+        <w:rPr>
+          <w:rFonts w:ascii="Times New Roman" w:hAnsi="Times New Roman" w:cs="Times New Roman"/>
+          <w:sz w:val="24"/>
+        </w:rPr>
+        <w:t xml:space="preserve"> the mixing matrix</w:t>
+      </w:r>
+      <w:r>
+        <w:rPr>
+          <w:rFonts w:ascii="Times New Roman" w:hAnsi="Times New Roman" w:cs="Times New Roman"/>
+          <w:sz w:val="24"/>
+        </w:rPr>
+        <w:t xml:space="preserve">, the odds of within group ties, and </w:t>
+      </w:r>
+      <w:proofErr w:type="spellStart"/>
+      <w:r>
+        <w:rPr>
+          <w:rFonts w:ascii="Times New Roman" w:hAnsi="Times New Roman" w:cs="Times New Roman"/>
+          <w:sz w:val="24"/>
+        </w:rPr>
+        <w:t>assortativity</w:t>
+      </w:r>
+      <w:proofErr w:type="spellEnd"/>
+      <w:r>
+        <w:rPr>
+          <w:rFonts w:ascii="Times New Roman" w:hAnsi="Times New Roman" w:cs="Times New Roman"/>
+          <w:sz w:val="24"/>
+        </w:rPr>
+        <w:t xml:space="preserve"> for </w:t>
+      </w:r>
+      <w:r>
+        <w:rPr>
+          <w:rFonts w:ascii="Times New Roman" w:hAnsi="Times New Roman" w:cs="Times New Roman"/>
+          <w:sz w:val="24"/>
+        </w:rPr>
+        <w:t>sex</w:t>
+      </w:r>
+      <w:r>
+        <w:rPr>
+          <w:rFonts w:ascii="Times New Roman" w:hAnsi="Times New Roman" w:cs="Times New Roman"/>
+          <w:sz w:val="24"/>
+        </w:rPr>
+        <w:t xml:space="preserve"> and grade.</w:t>
+      </w:r>
+    </w:p>
+    <w:p>
+      <w:pPr>
+        <w:rPr>
+          <w:rFonts w:ascii="Times New Roman" w:hAnsi="Times New Roman" w:cs="Times New Roman"/>
+          <w:sz w:val="24"/>
+        </w:rPr>
+      </w:pPr>
+    </w:p>
+    <w:p>
+      <w:pPr>
+        <w:rPr>
+          <w:rFonts w:ascii="Times New Roman" w:hAnsi="Times New Roman" w:cs="Times New Roman"/>
+          <w:sz w:val="24"/>
+        </w:rPr>
+      </w:pPr>
+      <w:r>
+        <w:rPr>
+          <w:rFonts w:ascii="Times New Roman" w:hAnsi="Times New Roman" w:cs="Times New Roman"/>
+          <w:sz w:val="24"/>
+        </w:rPr>
         <w:t>-</w:t>
       </w:r>
       <w:r>
         <w:rPr>
+          <w:rFonts w:ascii="Times New Roman" w:hAnsi="Times New Roman" w:cs="Times New Roman"/>
           <w:b/>
           <w:bCs/>
+          <w:sz w:val="24"/>
         </w:rPr>
         <w:t xml:space="preserve">Bonus: </w:t>
       </w:r>
       <w:r>
-        <w:t>Build a random network and compare scores.</w:t>
-      </w:r>
-    </w:p>
-    <w:p/>
+        <w:rPr>
+          <w:rFonts w:ascii="Times New Roman" w:hAnsi="Times New Roman" w:cs="Times New Roman"/>
+          <w:sz w:val="24"/>
+        </w:rPr>
+        <w:t>Build a random network and compare scores</w:t>
+      </w:r>
+      <w:r>
+        <w:rPr>
+          <w:rFonts w:ascii="Times New Roman" w:hAnsi="Times New Roman" w:cs="Times New Roman"/>
+          <w:sz w:val="24"/>
+        </w:rPr>
+        <w:t xml:space="preserve"> for sex</w:t>
+      </w:r>
+      <w:r>
+        <w:rPr>
+          <w:rFonts w:ascii="Times New Roman" w:hAnsi="Times New Roman" w:cs="Times New Roman"/>
+          <w:sz w:val="24"/>
+        </w:rPr>
+        <w:t>.</w:t>
+      </w:r>
+    </w:p>
+    <w:p>
+      <w:pPr>
+        <w:rPr>
+          <w:rFonts w:ascii="Times New Roman" w:hAnsi="Times New Roman" w:cs="Times New Roman"/>
+          <w:sz w:val="24"/>
+        </w:rPr>
+      </w:pPr>
+    </w:p>
     <w:p>
       <w:pPr>
         <w:pStyle w:val="Heading1"/>
-      </w:pPr>
-      <w:r>
+        <w:rPr>
+          <w:rFonts w:ascii="Times New Roman" w:hAnsi="Times New Roman" w:cs="Times New Roman"/>
+          <w:sz w:val="24"/>
+          <w:szCs w:val="24"/>
+        </w:rPr>
+      </w:pPr>
+      <w:r>
+        <w:rPr>
+          <w:rFonts w:ascii="Times New Roman" w:hAnsi="Times New Roman" w:cs="Times New Roman"/>
+          <w:sz w:val="24"/>
+          <w:szCs w:val="24"/>
+        </w:rPr>
         <w:t>3</w:t>
       </w:r>
       <w:r>
+        <w:rPr>
+          <w:rFonts w:ascii="Times New Roman" w:hAnsi="Times New Roman" w:cs="Times New Roman"/>
+          <w:sz w:val="24"/>
+          <w:szCs w:val="24"/>
+        </w:rPr>
         <w:t xml:space="preserve">. </w:t>
       </w:r>
       <w:r>
+        <w:rPr>
+          <w:rFonts w:ascii="Times New Roman" w:hAnsi="Times New Roman" w:cs="Times New Roman"/>
+          <w:sz w:val="24"/>
+          <w:szCs w:val="24"/>
+        </w:rPr>
         <w:t xml:space="preserve">Graph and </w:t>
       </w:r>
       <w:r>
+        <w:rPr>
+          <w:rFonts w:ascii="Times New Roman" w:hAnsi="Times New Roman" w:cs="Times New Roman"/>
+          <w:sz w:val="24"/>
+          <w:szCs w:val="24"/>
+        </w:rPr>
         <w:t>Interpret your results</w:t>
       </w:r>
     </w:p>
     <w:p>
-      <w:r>
+      <w:pPr>
+        <w:rPr>
+          <w:rFonts w:ascii="Times New Roman" w:hAnsi="Times New Roman" w:cs="Times New Roman"/>
+          <w:sz w:val="24"/>
+        </w:rPr>
+      </w:pPr>
+      <w:r>
+        <w:rPr>
+          <w:rFonts w:ascii="Times New Roman" w:hAnsi="Times New Roman" w:cs="Times New Roman"/>
+          <w:sz w:val="24"/>
+        </w:rPr>
         <w:t>-Plot the degree distribution</w:t>
       </w:r>
     </w:p>
     <w:p>
-      <w:r>
+      <w:pPr>
+        <w:rPr>
+          <w:rFonts w:ascii="Times New Roman" w:hAnsi="Times New Roman" w:cs="Times New Roman"/>
+          <w:sz w:val="24"/>
+        </w:rPr>
+      </w:pPr>
+      <w:r>
+        <w:rPr>
+          <w:rFonts w:ascii="Times New Roman" w:hAnsi="Times New Roman" w:cs="Times New Roman"/>
+          <w:sz w:val="24"/>
+        </w:rPr>
         <w:t>-</w:t>
       </w:r>
       <w:r>
         <w:rPr>
+          <w:rFonts w:ascii="Times New Roman" w:hAnsi="Times New Roman" w:cs="Times New Roman"/>
           <w:b/>
           <w:bCs/>
+          <w:sz w:val="24"/>
         </w:rPr>
         <w:t xml:space="preserve">Bonus: </w:t>
       </w:r>
       <w:r>
+        <w:rPr>
+          <w:rFonts w:ascii="Times New Roman" w:hAnsi="Times New Roman" w:cs="Times New Roman"/>
+          <w:sz w:val="24"/>
+        </w:rPr>
         <w:t>Plot the relationship between network size (total degree) and each of the other measures that you created (density, transitivity, constraint)</w:t>
       </w:r>
     </w:p>
     <w:p>
-      <w:r>
+      <w:pPr>
+        <w:rPr>
+          <w:rFonts w:ascii="Times New Roman" w:hAnsi="Times New Roman" w:cs="Times New Roman"/>
+          <w:sz w:val="24"/>
+        </w:rPr>
+      </w:pPr>
+      <w:r>
+        <w:rPr>
+          <w:rFonts w:ascii="Times New Roman" w:hAnsi="Times New Roman" w:cs="Times New Roman"/>
+          <w:sz w:val="24"/>
+        </w:rPr>
         <w:t>-Plot the network highlighting gender and transitivity</w:t>
       </w:r>
     </w:p>
-    <w:p/>
-    <w:p>
-      <w:r>
+    <w:p>
+      <w:pPr>
+        <w:rPr>
+          <w:rFonts w:ascii="Times New Roman" w:hAnsi="Times New Roman" w:cs="Times New Roman"/>
+          <w:sz w:val="24"/>
+        </w:rPr>
+      </w:pPr>
+    </w:p>
+    <w:p>
+      <w:pPr>
+        <w:rPr>
+          <w:rFonts w:ascii="Times New Roman" w:hAnsi="Times New Roman" w:cs="Times New Roman"/>
+          <w:sz w:val="24"/>
+        </w:rPr>
+      </w:pPr>
+      <w:r>
+        <w:rPr>
+          <w:rFonts w:ascii="Times New Roman" w:hAnsi="Times New Roman" w:cs="Times New Roman"/>
+          <w:sz w:val="24"/>
+        </w:rPr>
         <w:t>Interpret the results: What have you learned about School 23 by working through the local networks that comprise it?</w:t>
       </w:r>
     </w:p>
